--- a/Documentazione/QdC_Primo Semestre - Spirografo.docx
+++ b/Documentazione/QdC_Primo Semestre - Spirografo.docx
@@ -1,6 +1,6 @@
 
 <file path=word/document.xml><?xml version="1.0" encoding="utf-8"?>
-<w:document xmlns:wpc="http://schemas.microsoft.com/office/word/2010/wordprocessingCanvas" xmlns:cx="http://schemas.microsoft.com/office/drawing/2014/chartex" xmlns:cx1="http://schemas.microsoft.com/office/drawing/2015/9/8/chartex" xmlns:cx2="http://schemas.microsoft.com/office/drawing/2015/10/21/chartex" xmlns:cx3="http://schemas.microsoft.com/office/drawing/2016/5/9/chartex" xmlns:cx4="http://schemas.microsoft.com/office/drawing/2016/5/10/chartex" xmlns:cx5="http://schemas.microsoft.com/office/drawing/2016/5/11/chartex" xmlns:cx6="http://schemas.microsoft.com/office/drawing/2016/5/12/chartex" xmlns:cx7="http://schemas.microsoft.com/office/drawing/2016/5/13/chartex" xmlns:cx8="http://schemas.microsoft.com/office/drawing/2016/5/14/chartex" xmlns:mc="http://schemas.openxmlformats.org/markup-compatibility/2006" xmlns:aink="http://schemas.microsoft.com/office/drawing/2016/ink" xmlns:am3d="http://schemas.microsoft.com/office/drawing/2017/model3d" xmlns:o="urn:schemas-microsoft-com:office:office" xmlns:r="http://schemas.openxmlformats.org/officeDocument/2006/relationships" xmlns:m="http://schemas.openxmlformats.org/officeDocument/2006/math" xmlns:v="urn:schemas-microsoft-com:vml" xmlns:wp14="http://schemas.microsoft.com/office/word/2010/wordprocessingDrawing" xmlns:wp="http://schemas.openxmlformats.org/drawingml/2006/wordprocessingDrawing" xmlns:w10="urn:schemas-microsoft-com:office:word" xmlns:w="http://schemas.openxmlformats.org/wordprocessingml/2006/main" xmlns:w14="http://schemas.microsoft.com/office/word/2010/wordml" xmlns:w15="http://schemas.microsoft.com/office/word/2012/wordml" xmlns:w16cex="http://schemas.microsoft.com/office/word/2018/wordml/cex" xmlns:w16cid="http://schemas.microsoft.com/office/word/2016/wordml/cid" xmlns:w16="http://schemas.microsoft.com/office/word/2018/wordml" xmlns:w16sdtdh="http://schemas.microsoft.com/office/word/2020/wordml/sdtdatahash" xmlns:w16se="http://schemas.microsoft.com/office/word/2015/wordml/symex" xmlns:wpg="http://schemas.microsoft.com/office/word/2010/wordprocessingGroup" xmlns:wpi="http://schemas.microsoft.com/office/word/2010/wordprocessingInk" xmlns:wne="http://schemas.microsoft.com/office/word/2006/wordml" xmlns:wps="http://schemas.microsoft.com/office/word/2010/wordprocessingShape" mc:Ignorable="w14 w15 w16se w16cid w16 w16cex w16sdtdh wp14">
+<w:document xmlns:wpc="http://schemas.microsoft.com/office/word/2010/wordprocessingCanvas" xmlns:cx="http://schemas.microsoft.com/office/drawing/2014/chartex" xmlns:cx1="http://schemas.microsoft.com/office/drawing/2015/9/8/chartex" xmlns:mc="http://schemas.openxmlformats.org/markup-compatibility/2006" xmlns:o="urn:schemas-microsoft-com:office:office" xmlns:r="http://schemas.openxmlformats.org/officeDocument/2006/relationships" xmlns:m="http://schemas.openxmlformats.org/officeDocument/2006/math" xmlns:v="urn:schemas-microsoft-com:vml" xmlns:wp14="http://schemas.microsoft.com/office/word/2010/wordprocessingDrawing" xmlns:wp="http://schemas.openxmlformats.org/drawingml/2006/wordprocessingDrawing" xmlns:w10="urn:schemas-microsoft-com:office:word" xmlns:w="http://schemas.openxmlformats.org/wordprocessingml/2006/main" xmlns:w14="http://schemas.microsoft.com/office/word/2010/wordml" xmlns:w15="http://schemas.microsoft.com/office/word/2012/wordml" xmlns:w16se="http://schemas.microsoft.com/office/word/2015/wordml/symex" xmlns:wpg="http://schemas.microsoft.com/office/word/2010/wordprocessingGroup" xmlns:wpi="http://schemas.microsoft.com/office/word/2010/wordprocessingInk" xmlns:wne="http://schemas.microsoft.com/office/word/2006/wordml" xmlns:wps="http://schemas.microsoft.com/office/word/2010/wordprocessingShape" mc:Ignorable="w14 w15 w16se wp14">
   <w:body>
     <w:p>
       <w:pPr>
@@ -101,8 +101,17 @@
                 <w:rFonts w:asciiTheme="minorHAnsi" w:hAnsiTheme="minorHAnsi" w:cstheme="minorHAnsi"/>
                 <w:lang w:val="it-IT"/>
               </w:rPr>
-              <w:t xml:space="preserve"> xxxxxxxxxxxxxxxxxxxxxx</w:t>
-            </w:r>
+              <w:t xml:space="preserve"> </w:t>
+            </w:r>
+            <w:proofErr w:type="spellStart"/>
+            <w:r>
+              <w:rPr>
+                <w:rFonts w:asciiTheme="minorHAnsi" w:hAnsiTheme="minorHAnsi" w:cstheme="minorHAnsi"/>
+                <w:lang w:val="it-IT"/>
+              </w:rPr>
+              <w:t>xxxxxxxxxxxxxxxxxxxxxx</w:t>
+            </w:r>
+            <w:proofErr w:type="spellEnd"/>
           </w:p>
         </w:tc>
         <w:tc>
@@ -132,8 +141,17 @@
                 <w:rFonts w:asciiTheme="minorHAnsi" w:hAnsiTheme="minorHAnsi" w:cstheme="minorHAnsi"/>
                 <w:lang w:val="it-IT"/>
               </w:rPr>
-              <w:t xml:space="preserve"> xxxxxxxxxxxxxxxxxxxxxxxxxxxx</w:t>
-            </w:r>
+              <w:t xml:space="preserve"> </w:t>
+            </w:r>
+            <w:proofErr w:type="spellStart"/>
+            <w:r>
+              <w:rPr>
+                <w:rFonts w:asciiTheme="minorHAnsi" w:hAnsiTheme="minorHAnsi" w:cstheme="minorHAnsi"/>
+                <w:lang w:val="it-IT"/>
+              </w:rPr>
+              <w:t>xxxxxxxxxxxxxxxxxxxxxxxxxxxx</w:t>
+            </w:r>
+            <w:proofErr w:type="spellEnd"/>
           </w:p>
         </w:tc>
       </w:tr>
@@ -2456,6 +2474,7 @@
       <w:r>
         <w:rPr>
           <w:noProof/>
+          <w:lang w:val="it-CH" w:eastAsia="it-CH"/>
         </w:rPr>
         <w:drawing>
           <wp:inline distT="0" distB="0" distL="0" distR="0" wp14:anchorId="2D56A29C" wp14:editId="1EF87B9E">
@@ -2563,12 +2582,14 @@
         <w:spacing w:after="0"/>
         <w:rPr>
           <w:rFonts w:asciiTheme="minorHAnsi" w:hAnsiTheme="minorHAnsi" w:cstheme="minorHAnsi"/>
-          <w:lang w:val="it-IT"/>
-        </w:rPr>
-      </w:pPr>
-      <w:r>
-        <w:rPr>
-          <w:rFonts w:asciiTheme="minorHAnsi" w:hAnsiTheme="minorHAnsi" w:cstheme="minorHAnsi"/>
+          <w:color w:val="70AD47" w:themeColor="accent6"/>
+          <w:lang w:val="it-IT"/>
+        </w:rPr>
+      </w:pPr>
+      <w:r>
+        <w:rPr>
+          <w:rFonts w:asciiTheme="minorHAnsi" w:hAnsiTheme="minorHAnsi" w:cstheme="minorHAnsi"/>
+          <w:color w:val="70AD47" w:themeColor="accent6"/>
           <w:lang w:val="it-IT"/>
         </w:rPr>
         <w:t>Finestra ridimensionabile a piacimento</w:t>
@@ -2584,12 +2605,14 @@
         <w:spacing w:after="0"/>
         <w:rPr>
           <w:rFonts w:asciiTheme="minorHAnsi" w:hAnsiTheme="minorHAnsi" w:cstheme="minorHAnsi"/>
-          <w:lang w:val="it-IT"/>
-        </w:rPr>
-      </w:pPr>
-      <w:r>
-        <w:rPr>
-          <w:rFonts w:asciiTheme="minorHAnsi" w:hAnsiTheme="minorHAnsi" w:cstheme="minorHAnsi"/>
+          <w:color w:val="70AD47" w:themeColor="accent6"/>
+          <w:lang w:val="it-IT"/>
+        </w:rPr>
+      </w:pPr>
+      <w:r>
+        <w:rPr>
+          <w:rFonts w:asciiTheme="minorHAnsi" w:hAnsiTheme="minorHAnsi" w:cstheme="minorHAnsi"/>
+          <w:color w:val="70AD47" w:themeColor="accent6"/>
           <w:lang w:val="it-IT"/>
         </w:rPr>
         <w:t>I dischi/anelli devono essere ridimensionabili</w:t>
@@ -2605,12 +2628,14 @@
         <w:spacing w:after="0"/>
         <w:rPr>
           <w:rFonts w:asciiTheme="minorHAnsi" w:hAnsiTheme="minorHAnsi" w:cstheme="minorHAnsi"/>
-          <w:lang w:val="it-IT"/>
-        </w:rPr>
-      </w:pPr>
-      <w:r>
-        <w:rPr>
-          <w:rFonts w:asciiTheme="minorHAnsi" w:hAnsiTheme="minorHAnsi" w:cstheme="minorHAnsi"/>
+          <w:color w:val="70AD47" w:themeColor="accent6"/>
+          <w:lang w:val="it-IT"/>
+        </w:rPr>
+      </w:pPr>
+      <w:r>
+        <w:rPr>
+          <w:rFonts w:asciiTheme="minorHAnsi" w:hAnsiTheme="minorHAnsi" w:cstheme="minorHAnsi"/>
+          <w:color w:val="70AD47" w:themeColor="accent6"/>
           <w:lang w:val="it-IT"/>
         </w:rPr>
         <w:t>Il disco di base deve essere fisso al centro della tela e può essere un anello dentro il quale far ruotare un disco più piccolo oppure un disco attorno al quale far girare un disco più piccolo</w:t>
@@ -2626,12 +2651,14 @@
         <w:spacing w:after="0"/>
         <w:rPr>
           <w:rFonts w:asciiTheme="minorHAnsi" w:hAnsiTheme="minorHAnsi" w:cstheme="minorHAnsi"/>
-          <w:lang w:val="it-IT"/>
-        </w:rPr>
-      </w:pPr>
-      <w:r>
-        <w:rPr>
-          <w:rFonts w:asciiTheme="minorHAnsi" w:hAnsiTheme="minorHAnsi" w:cstheme="minorHAnsi"/>
+          <w:color w:val="70AD47" w:themeColor="accent6"/>
+          <w:lang w:val="it-IT"/>
+        </w:rPr>
+      </w:pPr>
+      <w:r>
+        <w:rPr>
+          <w:rFonts w:asciiTheme="minorHAnsi" w:hAnsiTheme="minorHAnsi" w:cstheme="minorHAnsi"/>
+          <w:color w:val="70AD47" w:themeColor="accent6"/>
           <w:lang w:val="it-IT"/>
         </w:rPr>
         <w:t xml:space="preserve">Il disco mobile deve avere più punti selezionabili per il </w:t>
@@ -2639,6 +2666,7 @@
       <w:r>
         <w:rPr>
           <w:rFonts w:asciiTheme="minorHAnsi" w:hAnsiTheme="minorHAnsi" w:cstheme="minorHAnsi"/>
+          <w:color w:val="70AD47" w:themeColor="accent6"/>
           <w:lang w:val="it-IT"/>
         </w:rPr>
         <w:t>tracciamento dell’orbita</w:t>
@@ -2654,12 +2682,14 @@
         <w:spacing w:after="0"/>
         <w:rPr>
           <w:rFonts w:asciiTheme="minorHAnsi" w:hAnsiTheme="minorHAnsi" w:cstheme="minorHAnsi"/>
-          <w:lang w:val="it-IT"/>
-        </w:rPr>
-      </w:pPr>
-      <w:r>
-        <w:rPr>
-          <w:rFonts w:asciiTheme="minorHAnsi" w:hAnsiTheme="minorHAnsi" w:cstheme="minorHAnsi"/>
+          <w:color w:val="70AD47" w:themeColor="accent6"/>
+          <w:lang w:val="it-IT"/>
+        </w:rPr>
+      </w:pPr>
+      <w:r>
+        <w:rPr>
+          <w:rFonts w:asciiTheme="minorHAnsi" w:hAnsiTheme="minorHAnsi" w:cstheme="minorHAnsi"/>
+          <w:color w:val="70AD47" w:themeColor="accent6"/>
           <w:lang w:val="it-IT"/>
         </w:rPr>
         <w:t>Il colore del percorso deve essere selezionabile dall’utente</w:t>
@@ -2675,12 +2705,14 @@
         <w:spacing w:after="0"/>
         <w:rPr>
           <w:rFonts w:asciiTheme="minorHAnsi" w:hAnsiTheme="minorHAnsi" w:cstheme="minorHAnsi"/>
-          <w:lang w:val="it-IT"/>
-        </w:rPr>
-      </w:pPr>
-      <w:r>
-        <w:rPr>
-          <w:rFonts w:asciiTheme="minorHAnsi" w:hAnsiTheme="minorHAnsi" w:cstheme="minorHAnsi"/>
+          <w:color w:val="70AD47" w:themeColor="accent6"/>
+          <w:lang w:val="it-IT"/>
+        </w:rPr>
+      </w:pPr>
+      <w:r>
+        <w:rPr>
+          <w:rFonts w:asciiTheme="minorHAnsi" w:hAnsiTheme="minorHAnsi" w:cstheme="minorHAnsi"/>
+          <w:color w:val="70AD47" w:themeColor="accent6"/>
           <w:lang w:val="it-IT"/>
         </w:rPr>
         <w:t>Deve essere possibile tracciare più percorsi diversi sulla stessa tela, idealmente su layer gestiti separatamente</w:t>
@@ -2696,12 +2728,14 @@
         <w:spacing w:after="0"/>
         <w:rPr>
           <w:rFonts w:asciiTheme="minorHAnsi" w:hAnsiTheme="minorHAnsi" w:cstheme="minorHAnsi"/>
-          <w:lang w:val="it-IT"/>
-        </w:rPr>
-      </w:pPr>
-      <w:r>
-        <w:rPr>
-          <w:rFonts w:asciiTheme="minorHAnsi" w:hAnsiTheme="minorHAnsi" w:cstheme="minorHAnsi"/>
+          <w:color w:val="70AD47" w:themeColor="accent6"/>
+          <w:lang w:val="it-IT"/>
+        </w:rPr>
+      </w:pPr>
+      <w:r>
+        <w:rPr>
+          <w:rFonts w:asciiTheme="minorHAnsi" w:hAnsiTheme="minorHAnsi" w:cstheme="minorHAnsi"/>
+          <w:color w:val="70AD47" w:themeColor="accent6"/>
           <w:lang w:val="it-IT"/>
         </w:rPr>
         <w:t>Per ogni tracciato l’utente deve poter scegliere di interrompere l’operazione</w:t>
@@ -2717,16 +2751,28 @@
         <w:spacing w:after="0"/>
         <w:rPr>
           <w:rFonts w:asciiTheme="minorHAnsi" w:hAnsiTheme="minorHAnsi" w:cstheme="minorHAnsi"/>
-          <w:lang w:val="it-IT"/>
-        </w:rPr>
-      </w:pPr>
-      <w:r>
-        <w:rPr>
-          <w:rFonts w:asciiTheme="minorHAnsi" w:hAnsiTheme="minorHAnsi" w:cstheme="minorHAnsi"/>
-          <w:lang w:val="it-IT"/>
-        </w:rPr>
-        <w:t>L’immagine finale deve essere esportabile come png</w:t>
-      </w:r>
+          <w:color w:val="70AD47" w:themeColor="accent6"/>
+          <w:lang w:val="it-IT"/>
+        </w:rPr>
+      </w:pPr>
+      <w:r>
+        <w:rPr>
+          <w:rFonts w:asciiTheme="minorHAnsi" w:hAnsiTheme="minorHAnsi" w:cstheme="minorHAnsi"/>
+          <w:color w:val="70AD47" w:themeColor="accent6"/>
+          <w:lang w:val="it-IT"/>
+        </w:rPr>
+        <w:t xml:space="preserve">L’immagine finale deve essere esportabile come </w:t>
+      </w:r>
+      <w:proofErr w:type="spellStart"/>
+      <w:r>
+        <w:rPr>
+          <w:rFonts w:asciiTheme="minorHAnsi" w:hAnsiTheme="minorHAnsi" w:cstheme="minorHAnsi"/>
+          <w:color w:val="70AD47" w:themeColor="accent6"/>
+          <w:lang w:val="it-IT"/>
+        </w:rPr>
+        <w:t>png</w:t>
+      </w:r>
+      <w:proofErr w:type="spellEnd"/>
     </w:p>
     <w:p>
       <w:pPr>
@@ -2738,6 +2784,8 @@
           <w:lang w:val="it-IT"/>
         </w:rPr>
       </w:pPr>
+      <w:bookmarkStart w:id="4" w:name="_GoBack"/>
+      <w:bookmarkEnd w:id="4"/>
     </w:p>
     <w:p>
       <w:pPr>
@@ -3033,8 +3081,8 @@
           <w:lang w:val="it-IT"/>
         </w:rPr>
       </w:pPr>
-      <w:bookmarkStart w:id="4" w:name="OLE_LINK1"/>
-      <w:bookmarkStart w:id="5" w:name="OLE_LINK2"/>
+      <w:bookmarkStart w:id="5" w:name="OLE_LINK1"/>
+      <w:bookmarkStart w:id="6" w:name="OLE_LINK2"/>
       <w:r>
         <w:rPr>
           <w:lang w:val="it-IT"/>
@@ -3054,10 +3102,10 @@
           <w:lang w:val="it-IT"/>
         </w:rPr>
       </w:pPr>
-      <w:bookmarkStart w:id="6" w:name="OLE_LINK14"/>
-      <w:bookmarkStart w:id="7" w:name="OLE_LINK15"/>
-      <w:bookmarkEnd w:id="4"/>
+      <w:bookmarkStart w:id="7" w:name="OLE_LINK14"/>
+      <w:bookmarkStart w:id="8" w:name="OLE_LINK15"/>
       <w:bookmarkEnd w:id="5"/>
+      <w:bookmarkEnd w:id="6"/>
       <w:r>
         <w:rPr>
           <w:rFonts w:asciiTheme="minorHAnsi" w:hAnsiTheme="minorHAnsi" w:cstheme="minorHAnsi"/>
@@ -3140,8 +3188,8 @@
         <w:t>...).</w:t>
       </w:r>
     </w:p>
-    <w:bookmarkEnd w:id="6"/>
     <w:bookmarkEnd w:id="7"/>
+    <w:bookmarkEnd w:id="8"/>
     <w:p>
       <w:pPr>
         <w:pStyle w:val="NormaleWeb"/>
@@ -3206,8 +3254,8 @@
           <w:lang w:val="it-IT"/>
         </w:rPr>
       </w:pPr>
-      <w:bookmarkStart w:id="8" w:name="OLE_LINK24"/>
-      <w:bookmarkStart w:id="9" w:name="OLE_LINK25"/>
+      <w:bookmarkStart w:id="9" w:name="OLE_LINK24"/>
+      <w:bookmarkStart w:id="10" w:name="OLE_LINK25"/>
       <w:r>
         <w:rPr>
           <w:rFonts w:asciiTheme="minorHAnsi" w:hAnsiTheme="minorHAnsi" w:cstheme="minorHAnsi"/>
@@ -3217,8 +3265,8 @@
         </w:rPr>
         <w:t>(deve essere completato dal superiore professionale)</w:t>
       </w:r>
-      <w:bookmarkEnd w:id="8"/>
       <w:bookmarkEnd w:id="9"/>
+      <w:bookmarkEnd w:id="10"/>
     </w:p>
     <w:p>
       <w:pPr>
@@ -3460,8 +3508,8 @@
                 <w:lang w:val="it-IT"/>
               </w:rPr>
             </w:pPr>
-            <w:bookmarkStart w:id="10" w:name="OLE_LINK53"/>
-            <w:bookmarkStart w:id="11" w:name="OLE_LINK54"/>
+            <w:bookmarkStart w:id="11" w:name="OLE_LINK53"/>
+            <w:bookmarkStart w:id="12" w:name="OLE_LINK54"/>
           </w:p>
         </w:tc>
         <w:tc>
@@ -3903,8 +3951,8 @@
           </w:p>
         </w:tc>
       </w:tr>
-      <w:bookmarkEnd w:id="10"/>
       <w:bookmarkEnd w:id="11"/>
+      <w:bookmarkEnd w:id="12"/>
     </w:tbl>
     <w:p>
       <w:pPr>
@@ -3998,13 +4046,23 @@
                 <w:lang w:val="it-IT"/>
               </w:rPr>
             </w:pPr>
+            <w:proofErr w:type="spellStart"/>
             <w:r>
               <w:rPr>
                 <w:rFonts w:asciiTheme="minorHAnsi" w:hAnsiTheme="minorHAnsi" w:cstheme="minorHAnsi"/>
                 <w:b/>
                 <w:lang w:val="it-IT"/>
               </w:rPr>
-              <w:t>Resp. Progetti</w:t>
+              <w:t>Resp</w:t>
+            </w:r>
+            <w:proofErr w:type="spellEnd"/>
+            <w:r>
+              <w:rPr>
+                <w:rFonts w:asciiTheme="minorHAnsi" w:hAnsiTheme="minorHAnsi" w:cstheme="minorHAnsi"/>
+                <w:b/>
+                <w:lang w:val="it-IT"/>
+              </w:rPr>
+              <w:t>. Progetti</w:t>
             </w:r>
           </w:p>
         </w:tc>
@@ -4421,7 +4479,7 @@
 </file>
 
 <file path=word/endnotes.xml><?xml version="1.0" encoding="utf-8"?>
-<w:endnotes xmlns:wpc="http://schemas.microsoft.com/office/word/2010/wordprocessingCanvas" xmlns:cx="http://schemas.microsoft.com/office/drawing/2014/chartex" xmlns:cx1="http://schemas.microsoft.com/office/drawing/2015/9/8/chartex" xmlns:cx2="http://schemas.microsoft.com/office/drawing/2015/10/21/chartex" xmlns:cx3="http://schemas.microsoft.com/office/drawing/2016/5/9/chartex" xmlns:cx4="http://schemas.microsoft.com/office/drawing/2016/5/10/chartex" xmlns:cx5="http://schemas.microsoft.com/office/drawing/2016/5/11/chartex" xmlns:cx6="http://schemas.microsoft.com/office/drawing/2016/5/12/chartex" xmlns:cx7="http://schemas.microsoft.com/office/drawing/2016/5/13/chartex" xmlns:cx8="http://schemas.microsoft.com/office/drawing/2016/5/14/chartex" xmlns:mc="http://schemas.openxmlformats.org/markup-compatibility/2006" xmlns:aink="http://schemas.microsoft.com/office/drawing/2016/ink" xmlns:am3d="http://schemas.microsoft.com/office/drawing/2017/model3d" xmlns:o="urn:schemas-microsoft-com:office:office" xmlns:r="http://schemas.openxmlformats.org/officeDocument/2006/relationships" xmlns:m="http://schemas.openxmlformats.org/officeDocument/2006/math" xmlns:v="urn:schemas-microsoft-com:vml" xmlns:wp14="http://schemas.microsoft.com/office/word/2010/wordprocessingDrawing" xmlns:wp="http://schemas.openxmlformats.org/drawingml/2006/wordprocessingDrawing" xmlns:w10="urn:schemas-microsoft-com:office:word" xmlns:w="http://schemas.openxmlformats.org/wordprocessingml/2006/main" xmlns:w14="http://schemas.microsoft.com/office/word/2010/wordml" xmlns:w15="http://schemas.microsoft.com/office/word/2012/wordml" xmlns:w16cex="http://schemas.microsoft.com/office/word/2018/wordml/cex" xmlns:w16cid="http://schemas.microsoft.com/office/word/2016/wordml/cid" xmlns:w16="http://schemas.microsoft.com/office/word/2018/wordml" xmlns:w16sdtdh="http://schemas.microsoft.com/office/word/2020/wordml/sdtdatahash" xmlns:w16se="http://schemas.microsoft.com/office/word/2015/wordml/symex" xmlns:wpg="http://schemas.microsoft.com/office/word/2010/wordprocessingGroup" xmlns:wpi="http://schemas.microsoft.com/office/word/2010/wordprocessingInk" xmlns:wne="http://schemas.microsoft.com/office/word/2006/wordml" xmlns:wps="http://schemas.microsoft.com/office/word/2010/wordprocessingShape" mc:Ignorable="w14 w15 w16se w16cid w16 w16cex w16sdtdh wp14">
+<w:endnotes xmlns:wpc="http://schemas.microsoft.com/office/word/2010/wordprocessingCanvas" xmlns:cx="http://schemas.microsoft.com/office/drawing/2014/chartex" xmlns:cx1="http://schemas.microsoft.com/office/drawing/2015/9/8/chartex" xmlns:mc="http://schemas.openxmlformats.org/markup-compatibility/2006" xmlns:o="urn:schemas-microsoft-com:office:office" xmlns:r="http://schemas.openxmlformats.org/officeDocument/2006/relationships" xmlns:m="http://schemas.openxmlformats.org/officeDocument/2006/math" xmlns:v="urn:schemas-microsoft-com:vml" xmlns:wp14="http://schemas.microsoft.com/office/word/2010/wordprocessingDrawing" xmlns:wp="http://schemas.openxmlformats.org/drawingml/2006/wordprocessingDrawing" xmlns:w10="urn:schemas-microsoft-com:office:word" xmlns:w="http://schemas.openxmlformats.org/wordprocessingml/2006/main" xmlns:w14="http://schemas.microsoft.com/office/word/2010/wordml" xmlns:w15="http://schemas.microsoft.com/office/word/2012/wordml" xmlns:w16se="http://schemas.microsoft.com/office/word/2015/wordml/symex" xmlns:wpg="http://schemas.microsoft.com/office/word/2010/wordprocessingGroup" xmlns:wpi="http://schemas.microsoft.com/office/word/2010/wordprocessingInk" xmlns:wne="http://schemas.microsoft.com/office/word/2006/wordml" xmlns:wps="http://schemas.microsoft.com/office/word/2010/wordprocessingShape" mc:Ignorable="w14 w15 w16se wp14">
   <w:endnote w:type="separator" w:id="-1">
     <w:p>
       <w:pPr>
@@ -4446,7 +4504,7 @@
 </file>
 
 <file path=word/footer1.xml><?xml version="1.0" encoding="utf-8"?>
-<w:ftr xmlns:wpc="http://schemas.microsoft.com/office/word/2010/wordprocessingCanvas" xmlns:cx="http://schemas.microsoft.com/office/drawing/2014/chartex" xmlns:cx1="http://schemas.microsoft.com/office/drawing/2015/9/8/chartex" xmlns:cx2="http://schemas.microsoft.com/office/drawing/2015/10/21/chartex" xmlns:cx3="http://schemas.microsoft.com/office/drawing/2016/5/9/chartex" xmlns:cx4="http://schemas.microsoft.com/office/drawing/2016/5/10/chartex" xmlns:cx5="http://schemas.microsoft.com/office/drawing/2016/5/11/chartex" xmlns:cx6="http://schemas.microsoft.com/office/drawing/2016/5/12/chartex" xmlns:cx7="http://schemas.microsoft.com/office/drawing/2016/5/13/chartex" xmlns:cx8="http://schemas.microsoft.com/office/drawing/2016/5/14/chartex" xmlns:mc="http://schemas.openxmlformats.org/markup-compatibility/2006" xmlns:aink="http://schemas.microsoft.com/office/drawing/2016/ink" xmlns:am3d="http://schemas.microsoft.com/office/drawing/2017/model3d" xmlns:o="urn:schemas-microsoft-com:office:office" xmlns:r="http://schemas.openxmlformats.org/officeDocument/2006/relationships" xmlns:m="http://schemas.openxmlformats.org/officeDocument/2006/math" xmlns:v="urn:schemas-microsoft-com:vml" xmlns:wp14="http://schemas.microsoft.com/office/word/2010/wordprocessingDrawing" xmlns:wp="http://schemas.openxmlformats.org/drawingml/2006/wordprocessingDrawing" xmlns:w10="urn:schemas-microsoft-com:office:word" xmlns:w="http://schemas.openxmlformats.org/wordprocessingml/2006/main" xmlns:w14="http://schemas.microsoft.com/office/word/2010/wordml" xmlns:w15="http://schemas.microsoft.com/office/word/2012/wordml" xmlns:w16cex="http://schemas.microsoft.com/office/word/2018/wordml/cex" xmlns:w16cid="http://schemas.microsoft.com/office/word/2016/wordml/cid" xmlns:w16="http://schemas.microsoft.com/office/word/2018/wordml" xmlns:w16sdtdh="http://schemas.microsoft.com/office/word/2020/wordml/sdtdatahash" xmlns:w16se="http://schemas.microsoft.com/office/word/2015/wordml/symex" xmlns:wpg="http://schemas.microsoft.com/office/word/2010/wordprocessingGroup" xmlns:wpi="http://schemas.microsoft.com/office/word/2010/wordprocessingInk" xmlns:wne="http://schemas.microsoft.com/office/word/2006/wordml" xmlns:wps="http://schemas.microsoft.com/office/word/2010/wordprocessingShape" mc:Ignorable="w14 w15 w16se w16cid w16 w16cex w16sdtdh wp14">
+<w:ftr xmlns:wpc="http://schemas.microsoft.com/office/word/2010/wordprocessingCanvas" xmlns:cx="http://schemas.microsoft.com/office/drawing/2014/chartex" xmlns:cx1="http://schemas.microsoft.com/office/drawing/2015/9/8/chartex" xmlns:mc="http://schemas.openxmlformats.org/markup-compatibility/2006" xmlns:o="urn:schemas-microsoft-com:office:office" xmlns:r="http://schemas.openxmlformats.org/officeDocument/2006/relationships" xmlns:m="http://schemas.openxmlformats.org/officeDocument/2006/math" xmlns:v="urn:schemas-microsoft-com:vml" xmlns:wp14="http://schemas.microsoft.com/office/word/2010/wordprocessingDrawing" xmlns:wp="http://schemas.openxmlformats.org/drawingml/2006/wordprocessingDrawing" xmlns:w10="urn:schemas-microsoft-com:office:word" xmlns:w="http://schemas.openxmlformats.org/wordprocessingml/2006/main" xmlns:w14="http://schemas.microsoft.com/office/word/2010/wordml" xmlns:w15="http://schemas.microsoft.com/office/word/2012/wordml" xmlns:w16se="http://schemas.microsoft.com/office/word/2015/wordml/symex" xmlns:wpg="http://schemas.microsoft.com/office/word/2010/wordprocessingGroup" xmlns:wpi="http://schemas.microsoft.com/office/word/2010/wordprocessingInk" xmlns:wne="http://schemas.microsoft.com/office/word/2006/wordml" xmlns:wps="http://schemas.microsoft.com/office/word/2010/wordprocessingShape" mc:Ignorable="w14 w15 w16se wp14">
   <w:sdt>
     <w:sdtPr>
       <w:id w:val="1280682648"/>
@@ -4509,7 +4567,7 @@
                 <w:noProof/>
                 <w:sz w:val="20"/>
               </w:rPr>
-              <w:t>1</w:t>
+              <w:t>3</w:t>
             </w:r>
             <w:r>
               <w:rPr>
@@ -4559,7 +4617,7 @@
                 <w:noProof/>
                 <w:sz w:val="20"/>
               </w:rPr>
-              <w:t>3</w:t>
+              <w:t>4</w:t>
             </w:r>
             <w:r>
               <w:rPr>
@@ -4581,56 +4639,57 @@
                 <w:sz w:val="20"/>
               </w:rPr>
               <w:tab/>
-              <w:t xml:space="preserve">Versione </w:t>
-            </w:r>
+            </w:r>
+            <w:proofErr w:type="spellStart"/>
             <w:r>
               <w:rPr>
                 <w:bCs/>
                 <w:sz w:val="20"/>
               </w:rPr>
-              <w:t>2</w:t>
-            </w:r>
+              <w:t>Versione</w:t>
+            </w:r>
+            <w:proofErr w:type="spellEnd"/>
             <w:r>
               <w:rPr>
                 <w:bCs/>
                 <w:sz w:val="20"/>
               </w:rPr>
-              <w:t>.</w:t>
+              <w:t xml:space="preserve"> </w:t>
             </w:r>
             <w:r>
               <w:rPr>
                 <w:bCs/>
                 <w:sz w:val="20"/>
               </w:rPr>
-              <w:t>1</w:t>
+              <w:t>2</w:t>
             </w:r>
             <w:r>
               <w:rPr>
                 <w:bCs/>
                 <w:sz w:val="20"/>
               </w:rPr>
-              <w:t xml:space="preserve"> (</w:t>
+              <w:t>.</w:t>
             </w:r>
             <w:r>
               <w:rPr>
                 <w:bCs/>
                 <w:sz w:val="20"/>
               </w:rPr>
-              <w:t>10</w:t>
+              <w:t>1</w:t>
             </w:r>
             <w:r>
               <w:rPr>
                 <w:bCs/>
                 <w:sz w:val="20"/>
               </w:rPr>
-              <w:t>0</w:t>
+              <w:t xml:space="preserve"> (</w:t>
             </w:r>
             <w:r>
               <w:rPr>
                 <w:bCs/>
                 <w:sz w:val="20"/>
               </w:rPr>
-              <w:t>82</w:t>
+              <w:t>10</w:t>
             </w:r>
             <w:r>
               <w:rPr>
@@ -4644,21 +4703,21 @@
                 <w:bCs/>
                 <w:sz w:val="20"/>
               </w:rPr>
-              <w:t>)</w:t>
+              <w:t>82</w:t>
             </w:r>
             <w:r>
               <w:rPr>
                 <w:bCs/>
                 <w:sz w:val="20"/>
               </w:rPr>
-              <w:t xml:space="preserve"> </w:t>
+              <w:t>0</w:t>
             </w:r>
             <w:r>
               <w:rPr>
                 <w:bCs/>
                 <w:sz w:val="20"/>
               </w:rPr>
-              <w:t>–</w:t>
+              <w:t>)</w:t>
             </w:r>
             <w:r>
               <w:rPr>
@@ -4672,8 +4731,31 @@
                 <w:bCs/>
                 <w:sz w:val="20"/>
               </w:rPr>
-              <w:t>SAM Trevano</w:t>
-            </w:r>
+              <w:t>–</w:t>
+            </w:r>
+            <w:r>
+              <w:rPr>
+                <w:bCs/>
+                <w:sz w:val="20"/>
+              </w:rPr>
+              <w:t xml:space="preserve"> </w:t>
+            </w:r>
+            <w:r>
+              <w:rPr>
+                <w:bCs/>
+                <w:sz w:val="20"/>
+              </w:rPr>
+              <w:t xml:space="preserve">SAM </w:t>
+            </w:r>
+            <w:proofErr w:type="spellStart"/>
+            <w:r>
+              <w:rPr>
+                <w:bCs/>
+                <w:sz w:val="20"/>
+              </w:rPr>
+              <w:t>Trevano</w:t>
+            </w:r>
+            <w:proofErr w:type="spellEnd"/>
           </w:p>
         </w:sdtContent>
       </w:sdt>
@@ -4683,7 +4765,7 @@
 </file>
 
 <file path=word/footnotes.xml><?xml version="1.0" encoding="utf-8"?>
-<w:footnotes xmlns:wpc="http://schemas.microsoft.com/office/word/2010/wordprocessingCanvas" xmlns:cx="http://schemas.microsoft.com/office/drawing/2014/chartex" xmlns:cx1="http://schemas.microsoft.com/office/drawing/2015/9/8/chartex" xmlns:cx2="http://schemas.microsoft.com/office/drawing/2015/10/21/chartex" xmlns:cx3="http://schemas.microsoft.com/office/drawing/2016/5/9/chartex" xmlns:cx4="http://schemas.microsoft.com/office/drawing/2016/5/10/chartex" xmlns:cx5="http://schemas.microsoft.com/office/drawing/2016/5/11/chartex" xmlns:cx6="http://schemas.microsoft.com/office/drawing/2016/5/12/chartex" xmlns:cx7="http://schemas.microsoft.com/office/drawing/2016/5/13/chartex" xmlns:cx8="http://schemas.microsoft.com/office/drawing/2016/5/14/chartex" xmlns:mc="http://schemas.openxmlformats.org/markup-compatibility/2006" xmlns:aink="http://schemas.microsoft.com/office/drawing/2016/ink" xmlns:am3d="http://schemas.microsoft.com/office/drawing/2017/model3d" xmlns:o="urn:schemas-microsoft-com:office:office" xmlns:r="http://schemas.openxmlformats.org/officeDocument/2006/relationships" xmlns:m="http://schemas.openxmlformats.org/officeDocument/2006/math" xmlns:v="urn:schemas-microsoft-com:vml" xmlns:wp14="http://schemas.microsoft.com/office/word/2010/wordprocessingDrawing" xmlns:wp="http://schemas.openxmlformats.org/drawingml/2006/wordprocessingDrawing" xmlns:w10="urn:schemas-microsoft-com:office:word" xmlns:w="http://schemas.openxmlformats.org/wordprocessingml/2006/main" xmlns:w14="http://schemas.microsoft.com/office/word/2010/wordml" xmlns:w15="http://schemas.microsoft.com/office/word/2012/wordml" xmlns:w16cex="http://schemas.microsoft.com/office/word/2018/wordml/cex" xmlns:w16cid="http://schemas.microsoft.com/office/word/2016/wordml/cid" xmlns:w16="http://schemas.microsoft.com/office/word/2018/wordml" xmlns:w16sdtdh="http://schemas.microsoft.com/office/word/2020/wordml/sdtdatahash" xmlns:w16se="http://schemas.microsoft.com/office/word/2015/wordml/symex" xmlns:wpg="http://schemas.microsoft.com/office/word/2010/wordprocessingGroup" xmlns:wpi="http://schemas.microsoft.com/office/word/2010/wordprocessingInk" xmlns:wne="http://schemas.microsoft.com/office/word/2006/wordml" xmlns:wps="http://schemas.microsoft.com/office/word/2010/wordprocessingShape" mc:Ignorable="w14 w15 w16se w16cid w16 w16cex w16sdtdh wp14">
+<w:footnotes xmlns:wpc="http://schemas.microsoft.com/office/word/2010/wordprocessingCanvas" xmlns:cx="http://schemas.microsoft.com/office/drawing/2014/chartex" xmlns:cx1="http://schemas.microsoft.com/office/drawing/2015/9/8/chartex" xmlns:mc="http://schemas.openxmlformats.org/markup-compatibility/2006" xmlns:o="urn:schemas-microsoft-com:office:office" xmlns:r="http://schemas.openxmlformats.org/officeDocument/2006/relationships" xmlns:m="http://schemas.openxmlformats.org/officeDocument/2006/math" xmlns:v="urn:schemas-microsoft-com:vml" xmlns:wp14="http://schemas.microsoft.com/office/word/2010/wordprocessingDrawing" xmlns:wp="http://schemas.openxmlformats.org/drawingml/2006/wordprocessingDrawing" xmlns:w10="urn:schemas-microsoft-com:office:word" xmlns:w="http://schemas.openxmlformats.org/wordprocessingml/2006/main" xmlns:w14="http://schemas.microsoft.com/office/word/2010/wordml" xmlns:w15="http://schemas.microsoft.com/office/word/2012/wordml" xmlns:w16se="http://schemas.microsoft.com/office/word/2015/wordml/symex" xmlns:wpg="http://schemas.microsoft.com/office/word/2010/wordprocessingGroup" xmlns:wpi="http://schemas.microsoft.com/office/word/2010/wordprocessingInk" xmlns:wne="http://schemas.microsoft.com/office/word/2006/wordml" xmlns:wps="http://schemas.microsoft.com/office/word/2010/wordprocessingShape" mc:Ignorable="w14 w15 w16se wp14">
   <w:footnote w:type="separator" w:id="-1">
     <w:p>
       <w:pPr>
@@ -4708,7 +4790,7 @@
 </file>
 
 <file path=word/header1.xml><?xml version="1.0" encoding="utf-8"?>
-<w:hdr xmlns:wpc="http://schemas.microsoft.com/office/word/2010/wordprocessingCanvas" xmlns:cx="http://schemas.microsoft.com/office/drawing/2014/chartex" xmlns:cx1="http://schemas.microsoft.com/office/drawing/2015/9/8/chartex" xmlns:cx2="http://schemas.microsoft.com/office/drawing/2015/10/21/chartex" xmlns:cx3="http://schemas.microsoft.com/office/drawing/2016/5/9/chartex" xmlns:cx4="http://schemas.microsoft.com/office/drawing/2016/5/10/chartex" xmlns:cx5="http://schemas.microsoft.com/office/drawing/2016/5/11/chartex" xmlns:cx6="http://schemas.microsoft.com/office/drawing/2016/5/12/chartex" xmlns:cx7="http://schemas.microsoft.com/office/drawing/2016/5/13/chartex" xmlns:cx8="http://schemas.microsoft.com/office/drawing/2016/5/14/chartex" xmlns:mc="http://schemas.openxmlformats.org/markup-compatibility/2006" xmlns:aink="http://schemas.microsoft.com/office/drawing/2016/ink" xmlns:am3d="http://schemas.microsoft.com/office/drawing/2017/model3d" xmlns:o="urn:schemas-microsoft-com:office:office" xmlns:r="http://schemas.openxmlformats.org/officeDocument/2006/relationships" xmlns:m="http://schemas.openxmlformats.org/officeDocument/2006/math" xmlns:v="urn:schemas-microsoft-com:vml" xmlns:wp14="http://schemas.microsoft.com/office/word/2010/wordprocessingDrawing" xmlns:wp="http://schemas.openxmlformats.org/drawingml/2006/wordprocessingDrawing" xmlns:w10="urn:schemas-microsoft-com:office:word" xmlns:w="http://schemas.openxmlformats.org/wordprocessingml/2006/main" xmlns:w14="http://schemas.microsoft.com/office/word/2010/wordml" xmlns:w15="http://schemas.microsoft.com/office/word/2012/wordml" xmlns:w16cex="http://schemas.microsoft.com/office/word/2018/wordml/cex" xmlns:w16cid="http://schemas.microsoft.com/office/word/2016/wordml/cid" xmlns:w16="http://schemas.microsoft.com/office/word/2018/wordml" xmlns:w16sdtdh="http://schemas.microsoft.com/office/word/2020/wordml/sdtdatahash" xmlns:w16se="http://schemas.microsoft.com/office/word/2015/wordml/symex" xmlns:wpg="http://schemas.microsoft.com/office/word/2010/wordprocessingGroup" xmlns:wpi="http://schemas.microsoft.com/office/word/2010/wordprocessingInk" xmlns:wne="http://schemas.microsoft.com/office/word/2006/wordml" xmlns:wps="http://schemas.microsoft.com/office/word/2010/wordprocessingShape" mc:Ignorable="w14 w15 w16se w16cid w16 w16cex w16sdtdh wp14">
+<w:hdr xmlns:wpc="http://schemas.microsoft.com/office/word/2010/wordprocessingCanvas" xmlns:cx="http://schemas.microsoft.com/office/drawing/2014/chartex" xmlns:cx1="http://schemas.microsoft.com/office/drawing/2015/9/8/chartex" xmlns:mc="http://schemas.openxmlformats.org/markup-compatibility/2006" xmlns:o="urn:schemas-microsoft-com:office:office" xmlns:r="http://schemas.openxmlformats.org/officeDocument/2006/relationships" xmlns:m="http://schemas.openxmlformats.org/officeDocument/2006/math" xmlns:v="urn:schemas-microsoft-com:vml" xmlns:wp14="http://schemas.microsoft.com/office/word/2010/wordprocessingDrawing" xmlns:wp="http://schemas.openxmlformats.org/drawingml/2006/wordprocessingDrawing" xmlns:w10="urn:schemas-microsoft-com:office:word" xmlns:w="http://schemas.openxmlformats.org/wordprocessingml/2006/main" xmlns:w14="http://schemas.microsoft.com/office/word/2010/wordml" xmlns:w15="http://schemas.microsoft.com/office/word/2012/wordml" xmlns:w16se="http://schemas.microsoft.com/office/word/2015/wordml/symex" xmlns:wpg="http://schemas.microsoft.com/office/word/2010/wordprocessingGroup" xmlns:wpi="http://schemas.microsoft.com/office/word/2010/wordprocessingInk" xmlns:wne="http://schemas.microsoft.com/office/word/2006/wordml" xmlns:wps="http://schemas.microsoft.com/office/word/2010/wordprocessingShape" mc:Ignorable="w14 w15 w16se wp14">
   <w:p>
     <w:pPr>
       <w:pStyle w:val="Intestazione"/>
@@ -4760,7 +4842,7 @@
 </file>
 
 <file path=word/numbering.xml><?xml version="1.0" encoding="utf-8"?>
-<w:numbering xmlns:wpc="http://schemas.microsoft.com/office/word/2010/wordprocessingCanvas" xmlns:cx="http://schemas.microsoft.com/office/drawing/2014/chartex" xmlns:cx1="http://schemas.microsoft.com/office/drawing/2015/9/8/chartex" xmlns:cx2="http://schemas.microsoft.com/office/drawing/2015/10/21/chartex" xmlns:cx3="http://schemas.microsoft.com/office/drawing/2016/5/9/chartex" xmlns:cx4="http://schemas.microsoft.com/office/drawing/2016/5/10/chartex" xmlns:cx5="http://schemas.microsoft.com/office/drawing/2016/5/11/chartex" xmlns:cx6="http://schemas.microsoft.com/office/drawing/2016/5/12/chartex" xmlns:cx7="http://schemas.microsoft.com/office/drawing/2016/5/13/chartex" xmlns:cx8="http://schemas.microsoft.com/office/drawing/2016/5/14/chartex" xmlns:mc="http://schemas.openxmlformats.org/markup-compatibility/2006" xmlns:aink="http://schemas.microsoft.com/office/drawing/2016/ink" xmlns:am3d="http://schemas.microsoft.com/office/drawing/2017/model3d" xmlns:o="urn:schemas-microsoft-com:office:office" xmlns:r="http://schemas.openxmlformats.org/officeDocument/2006/relationships" xmlns:m="http://schemas.openxmlformats.org/officeDocument/2006/math" xmlns:v="urn:schemas-microsoft-com:vml" xmlns:wp14="http://schemas.microsoft.com/office/word/2010/wordprocessingDrawing" xmlns:wp="http://schemas.openxmlformats.org/drawingml/2006/wordprocessingDrawing" xmlns:w10="urn:schemas-microsoft-com:office:word" xmlns:w="http://schemas.openxmlformats.org/wordprocessingml/2006/main" xmlns:w14="http://schemas.microsoft.com/office/word/2010/wordml" xmlns:w15="http://schemas.microsoft.com/office/word/2012/wordml" xmlns:w16cex="http://schemas.microsoft.com/office/word/2018/wordml/cex" xmlns:w16cid="http://schemas.microsoft.com/office/word/2016/wordml/cid" xmlns:w16="http://schemas.microsoft.com/office/word/2018/wordml" xmlns:w16sdtdh="http://schemas.microsoft.com/office/word/2020/wordml/sdtdatahash" xmlns:w16se="http://schemas.microsoft.com/office/word/2015/wordml/symex" xmlns:wpg="http://schemas.microsoft.com/office/word/2010/wordprocessingGroup" xmlns:wpi="http://schemas.microsoft.com/office/word/2010/wordprocessingInk" xmlns:wne="http://schemas.microsoft.com/office/word/2006/wordml" xmlns:wps="http://schemas.microsoft.com/office/word/2010/wordprocessingShape" mc:Ignorable="w14 w15 w16se w16cid w16 w16cex w16sdtdh wp14">
+<w:numbering xmlns:wpc="http://schemas.microsoft.com/office/word/2010/wordprocessingCanvas" xmlns:cx="http://schemas.microsoft.com/office/drawing/2014/chartex" xmlns:cx1="http://schemas.microsoft.com/office/drawing/2015/9/8/chartex" xmlns:mc="http://schemas.openxmlformats.org/markup-compatibility/2006" xmlns:o="urn:schemas-microsoft-com:office:office" xmlns:r="http://schemas.openxmlformats.org/officeDocument/2006/relationships" xmlns:m="http://schemas.openxmlformats.org/officeDocument/2006/math" xmlns:v="urn:schemas-microsoft-com:vml" xmlns:wp14="http://schemas.microsoft.com/office/word/2010/wordprocessingDrawing" xmlns:wp="http://schemas.openxmlformats.org/drawingml/2006/wordprocessingDrawing" xmlns:w10="urn:schemas-microsoft-com:office:word" xmlns:w="http://schemas.openxmlformats.org/wordprocessingml/2006/main" xmlns:w14="http://schemas.microsoft.com/office/word/2010/wordml" xmlns:w15="http://schemas.microsoft.com/office/word/2012/wordml" xmlns:w16se="http://schemas.microsoft.com/office/word/2015/wordml/symex" xmlns:wpg="http://schemas.microsoft.com/office/word/2010/wordprocessingGroup" xmlns:wpi="http://schemas.microsoft.com/office/word/2010/wordprocessingInk" xmlns:wne="http://schemas.microsoft.com/office/word/2006/wordml" xmlns:wps="http://schemas.microsoft.com/office/word/2010/wordprocessingShape" mc:Ignorable="w14 w15 w16se wp14">
   <w:abstractNum w:abstractNumId="0" w15:restartNumberingAfterBreak="0">
     <w:nsid w:val="04EC7F62"/>
     <w:multiLevelType w:val="hybridMultilevel"/>
@@ -5850,7 +5932,7 @@
 </file>
 
 <file path=word/styles.xml><?xml version="1.0" encoding="utf-8"?>
-<w:styles xmlns:mc="http://schemas.openxmlformats.org/markup-compatibility/2006" xmlns:r="http://schemas.openxmlformats.org/officeDocument/2006/relationships" xmlns:w="http://schemas.openxmlformats.org/wordprocessingml/2006/main" xmlns:w14="http://schemas.microsoft.com/office/word/2010/wordml" xmlns:w15="http://schemas.microsoft.com/office/word/2012/wordml" xmlns:w16cex="http://schemas.microsoft.com/office/word/2018/wordml/cex" xmlns:w16cid="http://schemas.microsoft.com/office/word/2016/wordml/cid" xmlns:w16="http://schemas.microsoft.com/office/word/2018/wordml" xmlns:w16sdtdh="http://schemas.microsoft.com/office/word/2020/wordml/sdtdatahash" xmlns:w16se="http://schemas.microsoft.com/office/word/2015/wordml/symex" mc:Ignorable="w14 w15 w16se w16cid w16 w16cex w16sdtdh">
+<w:styles xmlns:mc="http://schemas.openxmlformats.org/markup-compatibility/2006" xmlns:r="http://schemas.openxmlformats.org/officeDocument/2006/relationships" xmlns:w="http://schemas.openxmlformats.org/wordprocessingml/2006/main" xmlns:w14="http://schemas.microsoft.com/office/word/2010/wordml" xmlns:w15="http://schemas.microsoft.com/office/word/2012/wordml" xmlns:w16se="http://schemas.microsoft.com/office/word/2015/wordml/symex" mc:Ignorable="w14 w15 w16se">
   <w:docDefaults>
     <w:rPrDefault>
       <w:rPr>
@@ -5866,7 +5948,7 @@
       </w:pPr>
     </w:pPrDefault>
   </w:docDefaults>
-  <w:latentStyles w:defLockedState="0" w:defUIPriority="99" w:defSemiHidden="0" w:defUnhideWhenUsed="0" w:defQFormat="0" w:count="376">
+  <w:latentStyles w:defLockedState="0" w:defUIPriority="99" w:defSemiHidden="0" w:defUnhideWhenUsed="0" w:defQFormat="0" w:count="371">
     <w:lsdException w:name="Normal" w:uiPriority="0" w:qFormat="1"/>
     <w:lsdException w:name="heading 1" w:uiPriority="0" w:qFormat="1"/>
     <w:lsdException w:name="heading 2" w:semiHidden="1" w:uiPriority="0" w:unhideWhenUsed="1" w:qFormat="1"/>
@@ -6229,11 +6311,6 @@
     <w:lsdException w:name="List Table 5 Dark Accent 6" w:uiPriority="50"/>
     <w:lsdException w:name="List Table 6 Colorful Accent 6" w:uiPriority="51"/>
     <w:lsdException w:name="List Table 7 Colorful Accent 6" w:uiPriority="52"/>
-    <w:lsdException w:name="Mention" w:semiHidden="1" w:unhideWhenUsed="1"/>
-    <w:lsdException w:name="Smart Hyperlink" w:semiHidden="1" w:unhideWhenUsed="1"/>
-    <w:lsdException w:name="Hashtag" w:semiHidden="1" w:unhideWhenUsed="1"/>
-    <w:lsdException w:name="Unresolved Mention" w:semiHidden="1" w:unhideWhenUsed="1"/>
-    <w:lsdException w:name="Smart Link" w:semiHidden="1" w:unhideWhenUsed="1"/>
   </w:latentStyles>
   <w:style w:type="paragraph" w:default="1" w:styleId="Normale">
     <w:name w:val="Normal"/>
@@ -7213,7 +7290,7 @@
 </file>
 
 <file path=customXml/itemProps1.xml><?xml version="1.0" encoding="utf-8"?>
-<ds:datastoreItem xmlns:ds="http://schemas.openxmlformats.org/officeDocument/2006/customXml" ds:itemID="{DE7D92EE-EA69-184C-9182-3A664D264488}">
+<ds:datastoreItem xmlns:ds="http://schemas.openxmlformats.org/officeDocument/2006/customXml" ds:itemID="{1E7FE837-8393-4E45-B180-F7C92ACCD4E2}">
   <ds:schemaRefs>
     <ds:schemaRef ds:uri="http://schemas.openxmlformats.org/officeDocument/2006/bibliography"/>
   </ds:schemaRefs>
